--- a/syoho/2020/ippan/所報/3.docx
+++ b/syoho/2020/ippan/所報/3.docx
@@ -59,7 +59,7 @@
     </w:p>
     <w:p>
       <w:r>
-        <w:t>文禄の役の最中の1592年7月、朝鮮国王・宣祖の王子である臨海君・順和君が日本軍によって捕縛された。その後、二人の朝鮮王子は、約1年間にわたって日本軍の捕虜となっていたが、翌年6月、一時的な講和の成立にともなって解放された。</w:t>
+        <w:t xml:space="preserve">　文禄の役の最中の1592年7月、朝鮮国王・宣祖の王子である臨海君・順和君が日本軍によって捕縛された。その後、二人の朝鮮王子は、約1年間にわたって日本軍の捕虜となっていたが、翌年6月、一時的な講和の成立にともなって解放された。</w:t>
         <w:br/>
         <w:t>この二人の朝鮮王子のエピソードについては、文禄の役における重大事として広く知られている。しかし、彼らが捕虜となっている間に日本の武将や僧へ送った文書（書簡・詩文など）が日本各地に多数現存することについては、これまでほとんど注目されてこなかった。その結果、二人の朝鮮王子の動向については不明な点がきわめて多い。</w:t>
         <w:br/>
@@ -76,7 +76,9 @@
       </w:r>
     </w:p>
     <w:p>
-      <w:r/>
+      <w:r>
+        <w:t xml:space="preserve">　</w:t>
+      </w:r>
     </w:p>
     <w:p/>
     <w:sectPr>
